--- a/発表原稿.docx
+++ b/発表原稿.docx
@@ -996,7 +996,19 @@
         <w:rPr>
           <w:rFonts w:ascii="Arial Unicode MS" w:eastAsia="Arial Unicode MS" w:hAnsi="Arial Unicode MS" w:cs="Arial Unicode MS" w:hint="eastAsia"/>
         </w:rPr>
-        <w:t>識別器の識別精度は86.2％であり、高い精度で</w:t>
+        <w:t>識別器</w:t>
+      </w:r>
+      <w:r>
+        <w:rPr>
+          <w:rFonts w:ascii="Arial Unicode MS" w:eastAsia="Arial Unicode MS" w:hAnsi="Arial Unicode MS" w:cs="Arial Unicode MS" w:hint="eastAsia"/>
+        </w:rPr>
+        <w:t>は</w:t>
+      </w:r>
+      <w:r>
+        <w:rPr>
+          <w:rFonts w:ascii="Arial Unicode MS" w:eastAsia="Arial Unicode MS" w:hAnsi="Arial Unicode MS" w:cs="Arial Unicode MS" w:hint="eastAsia"/>
+        </w:rPr>
+        <w:t>86.2％</w:t>
       </w:r>
       <w:r>
         <w:rPr>
@@ -1008,6 +1020,18 @@
         <w:rPr>
           <w:rFonts w:ascii="Arial Unicode MS" w:eastAsia="Arial Unicode MS" w:hAnsi="Arial Unicode MS" w:cs="Arial Unicode MS" w:hint="eastAsia"/>
         </w:rPr>
+        <w:t>精度で</w:t>
+      </w:r>
+      <w:r>
+        <w:rPr>
+          <w:rFonts w:ascii="Arial Unicode MS" w:eastAsia="Arial Unicode MS" w:hAnsi="Arial Unicode MS" w:cs="Arial Unicode MS" w:hint="eastAsia"/>
+        </w:rPr>
+        <w:t>の</w:t>
+      </w:r>
+      <w:r>
+        <w:rPr>
+          <w:rFonts w:ascii="Arial Unicode MS" w:eastAsia="Arial Unicode MS" w:hAnsi="Arial Unicode MS" w:cs="Arial Unicode MS" w:hint="eastAsia"/>
+        </w:rPr>
         <w:t>識別</w:t>
       </w:r>
       <w:r>
@@ -1020,7 +1044,43 @@
         <w:rPr>
           <w:rFonts w:ascii="Arial Unicode MS" w:eastAsia="Arial Unicode MS" w:hAnsi="Arial Unicode MS" w:cs="Arial Unicode MS" w:hint="eastAsia"/>
         </w:rPr>
-        <w:t>可能でしたが、今後更に識別率を改善する余地があることが示唆されました。</w:t>
+        <w:t>可能でした</w:t>
+      </w:r>
+      <w:r>
+        <w:rPr>
+          <w:rFonts w:ascii="Arial Unicode MS" w:eastAsia="Arial Unicode MS" w:hAnsi="Arial Unicode MS" w:cs="Arial Unicode MS" w:hint="eastAsia"/>
+        </w:rPr>
+        <w:t>。こちらが、識別器の学習曲線になります。また、</w:t>
+      </w:r>
+      <w:r>
+        <w:rPr>
+          <w:rFonts w:ascii="Arial Unicode MS" w:eastAsia="Arial Unicode MS" w:hAnsi="Arial Unicode MS" w:cs="Arial Unicode MS" w:hint="eastAsia"/>
+        </w:rPr>
+        <w:t>今後更に識別</w:t>
+      </w:r>
+      <w:r>
+        <w:rPr>
+          <w:rFonts w:ascii="Arial Unicode MS" w:eastAsia="Arial Unicode MS" w:hAnsi="Arial Unicode MS" w:cs="Arial Unicode MS" w:hint="eastAsia"/>
+        </w:rPr>
+        <w:t>精度</w:t>
+      </w:r>
+      <w:r>
+        <w:rPr>
+          <w:rFonts w:ascii="Arial Unicode MS" w:eastAsia="Arial Unicode MS" w:hAnsi="Arial Unicode MS" w:cs="Arial Unicode MS" w:hint="eastAsia"/>
+        </w:rPr>
+        <w:t>を改善する余地があること</w:t>
+      </w:r>
+      <w:r>
+        <w:rPr>
+          <w:rFonts w:ascii="Arial Unicode MS" w:eastAsia="Arial Unicode MS" w:hAnsi="Arial Unicode MS" w:cs="Arial Unicode MS" w:hint="eastAsia"/>
+        </w:rPr>
+        <w:t>も</w:t>
+      </w:r>
+      <w:r>
+        <w:rPr>
+          <w:rFonts w:ascii="Arial Unicode MS" w:eastAsia="Arial Unicode MS" w:hAnsi="Arial Unicode MS" w:cs="Arial Unicode MS" w:hint="eastAsia"/>
+        </w:rPr>
+        <w:t>示唆されました。</w:t>
       </w:r>
     </w:p>
     <w:p>
@@ -1077,7 +1137,7 @@
         <w:rPr>
           <w:rFonts w:ascii="Arial Unicode MS" w:eastAsia="Arial Unicode MS" w:hAnsi="Arial Unicode MS" w:cs="Arial Unicode MS" w:hint="eastAsia"/>
         </w:rPr>
-        <w:t>は実際には存在しない顔画像を生成するため、この問題を回避することができるという利点があります。</w:t>
+        <w:t>は実際には存在しない顔画像を生成するため、この問題を回避できるという利点があります。</w:t>
       </w:r>
     </w:p>
     <w:p>
@@ -1149,7 +1209,26 @@
         <w:t>日本人顔データベースが作成可能になると考えます。本研究で最終的に作成した顔データベースは、研究目的で研究者が自由に利用できる形での一般公開を予定しています。</w:t>
       </w:r>
     </w:p>
-    <w:p/>
+    <w:p>
+      <w:pPr>
+        <w:rPr>
+          <w:rFonts w:ascii="Arial Unicode MS" w:eastAsia="Arial Unicode MS" w:hAnsi="Arial Unicode MS" w:cs="Arial Unicode MS"/>
+        </w:rPr>
+      </w:pPr>
+    </w:p>
+    <w:p>
+      <w:pPr>
+        <w:rPr>
+          <w:rFonts w:ascii="Arial Unicode MS" w:eastAsia="Arial Unicode MS" w:hAnsi="Arial Unicode MS" w:cs="Arial Unicode MS" w:hint="eastAsia"/>
+        </w:rPr>
+      </w:pPr>
+      <w:r>
+        <w:rPr>
+          <w:rFonts w:ascii="Arial Unicode MS" w:eastAsia="Arial Unicode MS" w:hAnsi="Arial Unicode MS" w:cs="Arial Unicode MS" w:hint="eastAsia"/>
+        </w:rPr>
+        <w:t>以上となります。</w:t>
+      </w:r>
+    </w:p>
     <w:p/>
     <w:p>
       <w:r>
@@ -1228,7 +1307,6 @@
                                 <w:sz w:val="36"/>
                                 <w:szCs w:val="36"/>
                                 <w:highlight w:val="lightGray"/>
-                                <w:eastAsianLayout w:id="-1735090169"/>
                               </w:rPr>
                             </w:pPr>
                             <w:r>
@@ -1239,7 +1317,6 @@
                                 <w:sz w:val="36"/>
                                 <w:szCs w:val="36"/>
                                 <w:highlight w:val="lightGray"/>
-                                <w:eastAsianLayout w:id="-1735090168"/>
                               </w:rPr>
                               <w:t>画像生成器</w:t>
                             </w:r>
@@ -1248,12 +1325,11 @@
                             <w:pPr>
                               <w:jc w:val="center"/>
                               <w:rPr>
-                                <w:rFonts w:asciiTheme="minorHAnsi" w:hAnsi="ＭＳ 明朝" w:cstheme="minorBidi" w:hint="eastAsia"/>
+                                <w:rFonts w:asciiTheme="minorHAnsi" w:hAnsi="ＭＳ 明朝" w:cstheme="minorBidi"/>
                                 <w:color w:val="000000" w:themeColor="text1"/>
                                 <w:kern w:val="24"/>
                                 <w:sz w:val="36"/>
                                 <w:szCs w:val="36"/>
-                                <w:eastAsianLayout w:id="-1735090167"/>
                               </w:rPr>
                             </w:pPr>
                             <w:r>
@@ -1264,7 +1340,6 @@
                                 <w:sz w:val="36"/>
                                 <w:szCs w:val="36"/>
                                 <w:highlight w:val="lightGray"/>
-                                <w:eastAsianLayout w:id="-1735090166"/>
                               </w:rPr>
                               <w:t>（</w:t>
                             </w:r>
@@ -1276,7 +1351,6 @@
                                 <w:sz w:val="36"/>
                                 <w:szCs w:val="36"/>
                                 <w:highlight w:val="lightGray"/>
-                                <w:eastAsianLayout w:id="-1735090165"/>
                               </w:rPr>
                               <w:t>Style-GAN [1]</w:t>
                             </w:r>
@@ -1288,7 +1362,6 @@
                                 <w:sz w:val="36"/>
                                 <w:szCs w:val="36"/>
                                 <w:highlight w:val="lightGray"/>
-                                <w:eastAsianLayout w:id="-1735090164"/>
                               </w:rPr>
                               <w:t>）</w:t>
                             </w:r>
@@ -1395,6 +1468,9 @@
     <w:p/>
     <w:p>
       <w:r>
+        <w:rPr>
+          <w:noProof/>
+        </w:rPr>
         <mc:AlternateContent>
           <mc:Choice Requires="wps">
             <w:drawing>
@@ -1466,7 +1542,6 @@
                                 <w:sz w:val="44"/>
                                 <w:szCs w:val="44"/>
                                 <w:highlight w:val="lightGray"/>
-                                <w:eastAsianLayout w:id="-1735089657"/>
                               </w:rPr>
                             </w:pPr>
                             <w:r>
@@ -1477,7 +1552,6 @@
                                 <w:sz w:val="44"/>
                                 <w:szCs w:val="44"/>
                                 <w:highlight w:val="lightGray"/>
-                                <w:eastAsianLayout w:id="-1735089656"/>
                               </w:rPr>
                               <w:t>日本人顔識別器</w:t>
                             </w:r>
@@ -1486,12 +1560,11 @@
                             <w:pPr>
                               <w:jc w:val="center"/>
                               <w:rPr>
-                                <w:rFonts w:asciiTheme="minorHAnsi" w:hAnsi="ＭＳ 明朝" w:cstheme="minorBidi" w:hint="eastAsia"/>
+                                <w:rFonts w:asciiTheme="minorHAnsi" w:hAnsi="ＭＳ 明朝" w:cstheme="minorBidi"/>
                                 <w:color w:val="000000" w:themeColor="text1"/>
                                 <w:kern w:val="24"/>
                                 <w:sz w:val="24"/>
                                 <w:szCs w:val="24"/>
-                                <w:eastAsianLayout w:id="-1735089655"/>
                               </w:rPr>
                             </w:pPr>
                             <w:r>
@@ -1502,7 +1575,6 @@
                                 <w:sz w:val="24"/>
                                 <w:szCs w:val="24"/>
                                 <w:highlight w:val="lightGray"/>
-                                <w:eastAsianLayout w:id="-1735089654"/>
                               </w:rPr>
                               <w:t>（</w:t>
                             </w:r>
@@ -1514,7 +1586,6 @@
                                 <w:sz w:val="24"/>
                                 <w:szCs w:val="24"/>
                                 <w:highlight w:val="lightGray"/>
-                                <w:eastAsianLayout w:id="-1735089653"/>
                               </w:rPr>
                               <w:t>MobileNet</w:t>
                             </w:r>
@@ -1526,7 +1597,6 @@
                                 <w:sz w:val="24"/>
                                 <w:szCs w:val="24"/>
                                 <w:highlight w:val="lightGray"/>
-                                <w:eastAsianLayout w:id="-1735089652"/>
                               </w:rPr>
                               <w:t xml:space="preserve"> v2 [2]</w:t>
                             </w:r>
@@ -1538,7 +1608,6 @@
                                 <w:sz w:val="24"/>
                                 <w:szCs w:val="24"/>
                                 <w:highlight w:val="lightGray"/>
-                                <w:eastAsianLayout w:id="-1735089651"/>
                               </w:rPr>
                               <w:t xml:space="preserve">を </w:t>
                             </w:r>
@@ -1550,7 +1619,6 @@
                                 <w:sz w:val="24"/>
                                 <w:szCs w:val="24"/>
                                 <w:highlight w:val="lightGray"/>
-                                <w:eastAsianLayout w:id="-1735089650"/>
                               </w:rPr>
                               <w:t xml:space="preserve">Base Model </w:t>
                             </w:r>
@@ -1562,7 +1630,6 @@
                                 <w:sz w:val="24"/>
                                 <w:szCs w:val="24"/>
                                 <w:highlight w:val="lightGray"/>
-                                <w:eastAsianLayout w:id="-1735089649"/>
                               </w:rPr>
                               <w:t>に使用</w:t>
                             </w:r>
@@ -1574,7 +1641,6 @@
                                 <w:sz w:val="24"/>
                                 <w:szCs w:val="24"/>
                                 <w:highlight w:val="lightGray"/>
-                                <w:eastAsianLayout w:id="-1735089648"/>
                               </w:rPr>
                               <w:t>）</w:t>
                             </w:r>
@@ -2410,6 +2476,7 @@
   <w:style w:type="character" w:default="1" w:styleId="a0">
     <w:name w:val="Default Paragraph Font"/>
     <w:uiPriority w:val="1"/>
+    <w:semiHidden/>
     <w:unhideWhenUsed/>
   </w:style>
   <w:style w:type="table" w:default="1" w:styleId="a1">
